--- a/Задание к этапу запуск проекта.docx
+++ b/Задание к этапу запуск проекта.docx
@@ -24,19 +24,8 @@
           <w:szCs w:val="28"/>
           <w:lang w:eastAsia="ru-RU"/>
         </w:rPr>
-        <w:t xml:space="preserve">Веб-сайт библиотеки </w:t>
-      </w:r>
-      <w:proofErr w:type="spellStart"/>
-      <w:r>
-        <w:rPr>
-          <w:rFonts w:ascii="Times New Roman" w:hAnsi="Times New Roman" w:cs="Times New Roman"/>
-          <w:sz w:val="28"/>
-          <w:szCs w:val="28"/>
-          <w:lang w:eastAsia="ru-RU"/>
-        </w:rPr>
-        <w:t>СевГУ</w:t>
-      </w:r>
-      <w:proofErr w:type="spellEnd"/>
+        <w:t>Веб-сайт библиотеки СевГУ</w:t>
+      </w:r>
     </w:p>
     <w:p>
       <w:pPr>
@@ -73,106 +62,7 @@
           <w:szCs w:val="28"/>
           <w:lang w:eastAsia="ru-RU"/>
         </w:rPr>
-        <w:t xml:space="preserve">Наши студенты и преподаватели хотят легко и </w:t>
-      </w:r>
-      <w:r>
-        <w:rPr>
-          <w:rFonts w:ascii="Times New Roman" w:hAnsi="Times New Roman" w:cs="Times New Roman"/>
-          <w:sz w:val="28"/>
-          <w:szCs w:val="28"/>
-          <w:lang w:eastAsia="ru-RU"/>
-        </w:rPr>
-        <w:t>быстро находить,</w:t>
-      </w:r>
-      <w:r>
-        <w:rPr>
-          <w:rFonts w:ascii="Times New Roman" w:hAnsi="Times New Roman" w:cs="Times New Roman"/>
-          <w:sz w:val="28"/>
-          <w:szCs w:val="28"/>
-          <w:lang w:eastAsia="ru-RU"/>
-        </w:rPr>
-        <w:t xml:space="preserve"> и получать доступ к библиотечным ресурсам, но не могут, потому что текущий сайт библиотеки устарел, имеет неудобный интерфейс и ограниченные функциональные возможности. Существующ</w:t>
-      </w:r>
-      <w:r>
-        <w:rPr>
-          <w:rFonts w:ascii="Times New Roman" w:hAnsi="Times New Roman" w:cs="Times New Roman"/>
-          <w:sz w:val="28"/>
-          <w:szCs w:val="28"/>
-          <w:lang w:eastAsia="ru-RU"/>
-        </w:rPr>
-        <w:t>е</w:t>
-      </w:r>
-      <w:r>
-        <w:rPr>
-          <w:rFonts w:ascii="Times New Roman" w:hAnsi="Times New Roman" w:cs="Times New Roman"/>
-          <w:sz w:val="28"/>
-          <w:szCs w:val="28"/>
-          <w:lang w:eastAsia="ru-RU"/>
-        </w:rPr>
-        <w:t>е решени</w:t>
-      </w:r>
-      <w:r>
-        <w:rPr>
-          <w:rFonts w:ascii="Times New Roman" w:hAnsi="Times New Roman" w:cs="Times New Roman"/>
-          <w:sz w:val="28"/>
-          <w:szCs w:val="28"/>
-          <w:lang w:eastAsia="ru-RU"/>
-        </w:rPr>
-        <w:t>е</w:t>
-      </w:r>
-      <w:r>
-        <w:rPr>
-          <w:rFonts w:ascii="Times New Roman" w:hAnsi="Times New Roman" w:cs="Times New Roman"/>
-          <w:sz w:val="28"/>
-          <w:szCs w:val="28"/>
-          <w:lang w:eastAsia="ru-RU"/>
-        </w:rPr>
-        <w:t xml:space="preserve">, </w:t>
-      </w:r>
-      <w:r>
-        <w:rPr>
-          <w:rFonts w:ascii="Times New Roman" w:hAnsi="Times New Roman" w:cs="Times New Roman"/>
-          <w:sz w:val="28"/>
-          <w:szCs w:val="28"/>
-          <w:lang w:eastAsia="ru-RU"/>
-        </w:rPr>
-        <w:t>а именно нынешний сайт библиотек</w:t>
-      </w:r>
-      <w:r>
-        <w:rPr>
-          <w:rFonts w:ascii="Times New Roman" w:hAnsi="Times New Roman" w:cs="Times New Roman"/>
-          <w:sz w:val="28"/>
-          <w:szCs w:val="28"/>
-          <w:lang w:eastAsia="ru-RU"/>
-        </w:rPr>
-        <w:t>, облада</w:t>
-      </w:r>
-      <w:r>
-        <w:rPr>
-          <w:rFonts w:ascii="Times New Roman" w:hAnsi="Times New Roman" w:cs="Times New Roman"/>
-          <w:sz w:val="28"/>
-          <w:szCs w:val="28"/>
-          <w:lang w:eastAsia="ru-RU"/>
-        </w:rPr>
-        <w:t>е</w:t>
-      </w:r>
-      <w:r>
-        <w:rPr>
-          <w:rFonts w:ascii="Times New Roman" w:hAnsi="Times New Roman" w:cs="Times New Roman"/>
-          <w:sz w:val="28"/>
-          <w:szCs w:val="28"/>
-          <w:lang w:eastAsia="ru-RU"/>
-        </w:rPr>
-        <w:t xml:space="preserve">т </w:t>
-      </w:r>
-      <w:r>
-        <w:rPr>
-          <w:rFonts w:ascii="Times New Roman" w:hAnsi="Times New Roman" w:cs="Times New Roman"/>
-          <w:sz w:val="28"/>
-          <w:szCs w:val="28"/>
-          <w:lang w:eastAsia="ru-RU"/>
-        </w:rPr>
-        <w:t>не интуитивным интерфейсом, некоторыми техническими проблемами и большим техническим долгом, что в совокупности не позволяет пользоваться сайтом.</w:t>
+        <w:t>Наши студенты и преподаватели хотят легко и быстро находить, и получать доступ к библиотечным ресурсам, но не могут, потому что текущий сайт библиотеки устарел, имеет неудобный интерфейс и ограниченные функциональные возможности. Существующее решение, а именно нынешний сайт библиотек, обладает не интуитивным интерфейсом, некоторыми техническими проблемами и большим техническим долгом, что в совокупности не позволяет пользоваться сайтом.</w:t>
       </w:r>
     </w:p>
     <w:p>
@@ -577,9 +467,8 @@
                 <w:sz w:val="28"/>
                 <w:szCs w:val="28"/>
               </w:rPr>
-              <w:t xml:space="preserve">Как можно улучшить </w:t>
-            </w:r>
-            <w:proofErr w:type="gramStart"/>
+              <w:t>Как можно улучшить доступ</w:t>
+            </w:r>
             <w:r>
               <w:rPr>
                 <w:rFonts w:ascii="Times New Roman" w:hAnsi="Times New Roman" w:cs="Times New Roman"/>
@@ -587,7 +476,7 @@
                 <w:sz w:val="28"/>
                 <w:szCs w:val="28"/>
               </w:rPr>
-              <w:t>доступ</w:t>
+              <w:t xml:space="preserve"> </w:t>
             </w:r>
             <w:r>
               <w:rPr>
@@ -596,26 +485,7 @@
                 <w:sz w:val="28"/>
                 <w:szCs w:val="28"/>
               </w:rPr>
-              <w:t xml:space="preserve"> </w:t>
-            </w:r>
-            <w:r>
-              <w:rPr>
-                <w:rFonts w:ascii="Times New Roman" w:hAnsi="Times New Roman" w:cs="Times New Roman"/>
-                <w:color w:val="000000"/>
-                <w:sz w:val="28"/>
-                <w:szCs w:val="28"/>
-              </w:rPr>
-              <w:t xml:space="preserve"> к</w:t>
-            </w:r>
-            <w:proofErr w:type="gramEnd"/>
-            <w:r>
-              <w:rPr>
-                <w:rFonts w:ascii="Times New Roman" w:hAnsi="Times New Roman" w:cs="Times New Roman"/>
-                <w:color w:val="000000"/>
-                <w:sz w:val="28"/>
-                <w:szCs w:val="28"/>
-              </w:rPr>
-              <w:t xml:space="preserve"> </w:t>
+              <w:t xml:space="preserve">к </w:t>
             </w:r>
             <w:r>
               <w:rPr>
@@ -832,25 +702,14 @@
         </w:rPr>
         <w:t xml:space="preserve">университета </w:t>
       </w:r>
-      <w:proofErr w:type="spellStart"/>
-      <w:r>
-        <w:rPr>
-          <w:rFonts w:ascii="Times New Roman" w:hAnsi="Times New Roman" w:cs="Times New Roman"/>
-          <w:sz w:val="28"/>
-          <w:szCs w:val="28"/>
-          <w:lang w:eastAsia="ru-RU"/>
-        </w:rPr>
-        <w:t>СевГУ</w:t>
-      </w:r>
-      <w:proofErr w:type="spellEnd"/>
-      <w:r>
-        <w:rPr>
-          <w:rFonts w:ascii="Times New Roman" w:hAnsi="Times New Roman" w:cs="Times New Roman"/>
-          <w:sz w:val="28"/>
-          <w:szCs w:val="28"/>
-          <w:lang w:eastAsia="ru-RU"/>
-        </w:rPr>
-        <w:t xml:space="preserve"> наше </w:t>
+      <w:r>
+        <w:rPr>
+          <w:rFonts w:ascii="Times New Roman" w:hAnsi="Times New Roman" w:cs="Times New Roman"/>
+          <w:sz w:val="28"/>
+          <w:szCs w:val="28"/>
+          <w:lang w:eastAsia="ru-RU"/>
+        </w:rPr>
+        <w:t xml:space="preserve">СевГУ наше </w:t>
       </w:r>
       <w:r>
         <w:rPr>
@@ -1433,19 +1292,8 @@
                 <w:szCs w:val="22"/>
                 <w:lang w:eastAsia="ru-RU"/>
               </w:rPr>
-              <w:t xml:space="preserve">Сайт библиотеки </w:t>
-            </w:r>
-            <w:proofErr w:type="spellStart"/>
-            <w:r>
-              <w:rPr>
-                <w:rFonts w:ascii="Times New Roman" w:hAnsi="Times New Roman" w:cs="Times New Roman"/>
-                <w:sz w:val="22"/>
-                <w:szCs w:val="22"/>
-                <w:lang w:eastAsia="ru-RU"/>
-              </w:rPr>
-              <w:t>СевГУ</w:t>
-            </w:r>
-            <w:proofErr w:type="spellEnd"/>
+              <w:t>Сайт библиотеки СевГУ</w:t>
+            </w:r>
           </w:p>
         </w:tc>
         <w:tc>
@@ -1482,25 +1330,7 @@
                   <w:sz w:val="22"/>
                   <w:szCs w:val="22"/>
                 </w:rPr>
-                <w:t xml:space="preserve">Библиотека </w:t>
-              </w:r>
-              <w:proofErr w:type="spellStart"/>
-              <w:r>
-                <w:rPr>
-                  <w:rStyle w:val="a7"/>
-                  <w:sz w:val="22"/>
-                  <w:szCs w:val="22"/>
-                </w:rPr>
-                <w:t>СевГУ</w:t>
-              </w:r>
-              <w:proofErr w:type="spellEnd"/>
-              <w:r>
-                <w:rPr>
-                  <w:rStyle w:val="a7"/>
-                  <w:sz w:val="22"/>
-                  <w:szCs w:val="22"/>
-                </w:rPr>
-                <w:t xml:space="preserve"> (sevsu.ru)</w:t>
+                <w:t>Библиотека СевГУ (sevsu.ru)</w:t>
               </w:r>
             </w:hyperlink>
           </w:p>
@@ -1541,7 +1371,6 @@
               </w:rPr>
               <w:t xml:space="preserve">Имеется полнотекстовый поиск по ресурсам, наличие репозитория </w:t>
             </w:r>
-            <w:proofErr w:type="spellStart"/>
             <w:r>
               <w:rPr>
                 <w:rFonts w:ascii="Times New Roman" w:hAnsi="Times New Roman" w:cs="Times New Roman"/>
@@ -1551,7 +1380,6 @@
               </w:rPr>
               <w:t>DSpace</w:t>
             </w:r>
-            <w:proofErr w:type="spellEnd"/>
           </w:p>
         </w:tc>
         <w:tc>
@@ -2026,27 +1854,7 @@
           <w:szCs w:val="28"/>
           <w:lang w:eastAsia="ru-RU"/>
         </w:rPr>
-        <w:t xml:space="preserve">Для проекта создания сайта библиотеки </w:t>
-      </w:r>
-      <w:proofErr w:type="spellStart"/>
-      <w:r>
-        <w:rPr>
-          <w:rFonts w:ascii="Times New Roman" w:hAnsi="Times New Roman" w:cs="Times New Roman"/>
-          <w:sz w:val="28"/>
-          <w:szCs w:val="28"/>
-          <w:lang w:eastAsia="ru-RU"/>
-        </w:rPr>
-        <w:t>СевГУ</w:t>
-      </w:r>
-      <w:proofErr w:type="spellEnd"/>
-      <w:r>
-        <w:rPr>
-          <w:rFonts w:ascii="Times New Roman" w:hAnsi="Times New Roman" w:cs="Times New Roman"/>
-          <w:sz w:val="28"/>
-          <w:szCs w:val="28"/>
-          <w:lang w:eastAsia="ru-RU"/>
-        </w:rPr>
-        <w:t xml:space="preserve"> минимально жизнеспособный продукт (MVP), который можно реализовать за семестр, будет включать следующие основные функции: современный дизайн главной страницы с интуитивно понятной навигацией, возможность поиска по каталогу книг</w:t>
+        <w:t>Для проекта создания сайта библиотеки СевГУ минимально жизнеспособный продукт (MVP), который можно реализовать за семестр, будет включать следующие основные функции: современный дизайн главной страницы с интуитивно понятной навигацией, возможность поиска по каталогу книг</w:t>
       </w:r>
       <w:r>
         <w:rPr>
@@ -2209,27 +2017,70 @@
           <w:szCs w:val="28"/>
           <w:lang w:eastAsia="ru-RU"/>
         </w:rPr>
-        <w:t xml:space="preserve"> - </w:t>
-      </w:r>
-      <w:proofErr w:type="spellStart"/>
-      <w:r>
-        <w:rPr>
-          <w:rFonts w:ascii="Times New Roman" w:hAnsi="Times New Roman" w:cs="Times New Roman"/>
-          <w:sz w:val="28"/>
-          <w:szCs w:val="28"/>
-          <w:lang w:eastAsia="ru-RU"/>
-        </w:rPr>
-        <w:t>фронтенд</w:t>
-      </w:r>
-      <w:proofErr w:type="spellEnd"/>
-      <w:r>
-        <w:rPr>
-          <w:rFonts w:ascii="Times New Roman" w:hAnsi="Times New Roman" w:cs="Times New Roman"/>
-          <w:sz w:val="28"/>
-          <w:szCs w:val="28"/>
-          <w:lang w:eastAsia="ru-RU"/>
-        </w:rPr>
-        <w:t xml:space="preserve"> разработчик</w:t>
+        <w:t xml:space="preserve"> </w:t>
+      </w:r>
+      <w:r>
+        <w:rPr>
+          <w:rFonts w:ascii="Times New Roman" w:hAnsi="Times New Roman" w:cs="Times New Roman"/>
+          <w:sz w:val="28"/>
+          <w:szCs w:val="28"/>
+          <w:lang w:eastAsia="ru-RU"/>
+        </w:rPr>
+        <w:t>–</w:t>
+      </w:r>
+      <w:r>
+        <w:rPr>
+          <w:rFonts w:ascii="Times New Roman" w:hAnsi="Times New Roman" w:cs="Times New Roman"/>
+          <w:sz w:val="28"/>
+          <w:szCs w:val="28"/>
+          <w:lang w:eastAsia="ru-RU"/>
+        </w:rPr>
+        <w:t xml:space="preserve"> </w:t>
+      </w:r>
+      <w:r>
+        <w:rPr>
+          <w:rFonts w:ascii="Times New Roman" w:hAnsi="Times New Roman" w:cs="Times New Roman"/>
+          <w:sz w:val="28"/>
+          <w:szCs w:val="28"/>
+          <w:lang w:val="en-US" w:eastAsia="ru-RU"/>
+        </w:rPr>
+        <w:t>UI</w:t>
+      </w:r>
+      <w:r>
+        <w:rPr>
+          <w:rFonts w:ascii="Times New Roman" w:hAnsi="Times New Roman" w:cs="Times New Roman"/>
+          <w:sz w:val="28"/>
+          <w:szCs w:val="28"/>
+          <w:lang w:eastAsia="ru-RU"/>
+        </w:rPr>
+        <w:t>/</w:t>
+      </w:r>
+      <w:r>
+        <w:rPr>
+          <w:rFonts w:ascii="Times New Roman" w:hAnsi="Times New Roman" w:cs="Times New Roman"/>
+          <w:sz w:val="28"/>
+          <w:szCs w:val="28"/>
+          <w:lang w:val="en-US" w:eastAsia="ru-RU"/>
+        </w:rPr>
+        <w:t>UX</w:t>
+      </w:r>
+      <w:r>
+        <w:rPr>
+          <w:rFonts w:ascii="Times New Roman" w:hAnsi="Times New Roman" w:cs="Times New Roman"/>
+          <w:sz w:val="28"/>
+          <w:szCs w:val="28"/>
+          <w:lang w:eastAsia="ru-RU"/>
+        </w:rPr>
+        <w:t xml:space="preserve"> </w:t>
+      </w:r>
+      <w:r>
+        <w:rPr>
+          <w:rFonts w:ascii="Times New Roman" w:hAnsi="Times New Roman" w:cs="Times New Roman"/>
+          <w:sz w:val="28"/>
+          <w:szCs w:val="28"/>
+          <w:lang w:eastAsia="ru-RU"/>
+        </w:rPr>
+        <w:t>дизайнер</w:t>
       </w:r>
     </w:p>
     <w:p>
@@ -2341,27 +2192,7 @@
           <w:szCs w:val="28"/>
           <w:lang w:eastAsia="ru-RU"/>
         </w:rPr>
-        <w:t xml:space="preserve"> </w:t>
-      </w:r>
-      <w:proofErr w:type="spellStart"/>
-      <w:r>
-        <w:rPr>
-          <w:rFonts w:ascii="Times New Roman" w:hAnsi="Times New Roman" w:cs="Times New Roman"/>
-          <w:sz w:val="28"/>
-          <w:szCs w:val="28"/>
-          <w:lang w:eastAsia="ru-RU"/>
-        </w:rPr>
-        <w:t>фронтенд</w:t>
-      </w:r>
-      <w:proofErr w:type="spellEnd"/>
-      <w:r>
-        <w:rPr>
-          <w:rFonts w:ascii="Times New Roman" w:hAnsi="Times New Roman" w:cs="Times New Roman"/>
-          <w:sz w:val="28"/>
-          <w:szCs w:val="28"/>
-          <w:lang w:eastAsia="ru-RU"/>
-        </w:rPr>
-        <w:t xml:space="preserve"> разработчик</w:t>
+        <w:t xml:space="preserve"> фронтенд разработчик</w:t>
       </w:r>
     </w:p>
     <w:sectPr>
